--- a/Ожидаемый функционал.docx
+++ b/Ожидаемый функционал.docx
@@ -107,54 +107,157 @@
     </w:p>
     <w:p>
       <w:pPr>
+        <w:ind w:left="1417"/>
+      </w:pPr>
+      <w:r>
+        <w:t>Описание техническое:</w:t>
+      </w:r>
+    </w:p>
+    <w:p>
+      <w:pPr>
+        <w:ind w:left="1417"/>
+      </w:pPr>
+      <w:r>
+        <w:t>У ствола оружия есть точка появление пули, при нажатии на кнопку выстрела, пуля появляется на точке и на нее действует сила, выталкивающая ее в перед</w:t>
+      </w:r>
+    </w:p>
+    <w:p>
+      <w:pPr>
+        <w:ind w:left="1416"/>
+      </w:pPr>
+      <w:r>
+        <w:t>Когда пуля соприкасается с любой поверхностью, то она исчезает и на ее месте появляются искры от попадания</w:t>
+      </w:r>
+    </w:p>
+    <w:p>
+      <w:pPr>
+        <w:ind w:left="708" w:firstLine="708"/>
+      </w:pPr>
+      <w:r>
+        <w:t xml:space="preserve">Описание простое: </w:t>
+      </w:r>
+    </w:p>
+    <w:p>
+      <w:pPr>
+        <w:ind w:left="708" w:firstLine="708"/>
+      </w:pPr>
+      <w:r>
+        <w:t>Имитация стрельбы из оружия</w:t>
+      </w:r>
+      <w:r>
+        <w:t xml:space="preserve">   </w:t>
+      </w:r>
+    </w:p>
+    <w:p>
+      <w:pPr>
         <w:ind w:left="708"/>
       </w:pPr>
       <w:r>
+        <w:t>Мишень</w:t>
+      </w:r>
+      <w:r>
+        <w:t>:</w:t>
+      </w:r>
+    </w:p>
+    <w:p>
+      <w:pPr>
+        <w:ind w:left="1417"/>
+      </w:pPr>
+      <w:r>
+        <w:t>Описание техническое:</w:t>
+      </w:r>
+    </w:p>
+    <w:p>
+      <w:pPr>
+        <w:ind w:left="1417"/>
+      </w:pPr>
+    </w:p>
+    <w:p>
+      <w:pPr>
+        <w:ind w:left="708" w:firstLine="708"/>
+      </w:pPr>
+      <w:r>
+        <w:t xml:space="preserve">Описание простое: </w:t>
+      </w:r>
+    </w:p>
+    <w:p>
+      <w:pPr>
+        <w:ind w:left="708" w:firstLine="708"/>
+      </w:pPr>
+    </w:p>
+    <w:p>
+      <w:pPr>
+        <w:ind w:left="708"/>
+      </w:pPr>
+      <w:r>
+        <w:t>Передвижение:</w:t>
+      </w:r>
+    </w:p>
+    <w:p>
+      <w:pPr>
+        <w:ind w:left="1417"/>
+      </w:pPr>
+      <w:r>
+        <w:t>Описание техническое:</w:t>
+      </w:r>
+    </w:p>
+    <w:p>
+      <w:pPr>
+        <w:ind w:left="1417"/>
+      </w:pPr>
+    </w:p>
+    <w:p>
+      <w:pPr>
+        <w:ind w:left="708" w:firstLine="708"/>
+      </w:pPr>
+      <w:r>
+        <w:t xml:space="preserve">Описание простое: </w:t>
+      </w:r>
+    </w:p>
+    <w:p>
+      <w:pPr>
+        <w:ind w:left="1416" w:firstLine="708"/>
+      </w:pPr>
+      <w:r>
+        <w:t xml:space="preserve"> Телепортация, ходьба</w:t>
+      </w:r>
+    </w:p>
+    <w:p>
+      <w:pPr>
+        <w:ind w:left="708"/>
+      </w:pPr>
+    </w:p>
+    <w:p>
+      <w:pPr>
+        <w:ind w:left="708"/>
+      </w:pPr>
+    </w:p>
+    <w:p>
+      <w:pPr>
+        <w:ind w:left="708"/>
+      </w:pPr>
+    </w:p>
+    <w:p>
+      <w:pPr>
+        <w:ind w:left="708"/>
+      </w:pPr>
+      <w:r>
+        <w:lastRenderedPageBreak/>
+        <w:t>Взаимодействие с оружием:</w:t>
+      </w:r>
+    </w:p>
+    <w:p>
+      <w:pPr>
+        <w:ind w:left="708"/>
+      </w:pPr>
+      <w:r>
         <w:tab/>
-        <w:t>У ствола оружия есть точка появление пули, при нажатии на кнопку выстрела, пуля появляется на точке и на нее действует сила, выталкивающая ее в перед</w:t>
-      </w:r>
-    </w:p>
-    <w:p>
-      <w:pPr>
-        <w:ind w:left="708"/>
-      </w:pPr>
-      <w:r>
-        <w:t xml:space="preserve">Когда пуля соприкасается с любой поверхностью, то она исчезает и на ее месте появляются искры от попадания   </w:t>
-      </w:r>
-    </w:p>
-    <w:p>
-      <w:pPr>
-        <w:ind w:left="708"/>
-      </w:pPr>
-      <w:r>
-        <w:t>Мишень</w:t>
-      </w:r>
-    </w:p>
-    <w:p>
-      <w:pPr>
-        <w:ind w:left="708"/>
-      </w:pPr>
-      <w:r>
-        <w:t>Передвижение: Телепортация, ходьба</w:t>
-      </w:r>
-    </w:p>
-    <w:p>
-      <w:pPr>
-        <w:ind w:left="708"/>
-      </w:pPr>
-      <w:r>
-        <w:t>Взаимодействие с оружием:</w:t>
-      </w:r>
-    </w:p>
-    <w:p>
-      <w:pPr>
-        <w:ind w:left="708"/>
-      </w:pPr>
-      <w:r>
-        <w:tab/>
       </w:r>
       <w:r>
         <w:t>Функция собрать/разобрать оружие</w:t>
+      </w:r>
+      <w:r>
+        <w:t>:</w:t>
       </w:r>
     </w:p>
     <w:p>
@@ -168,6 +271,27 @@
     </w:p>
     <w:p>
       <w:pPr>
+        <w:ind w:left="1416" w:firstLine="708"/>
+      </w:pPr>
+      <w:r>
+        <w:t>Описание техническое:</w:t>
+      </w:r>
+    </w:p>
+    <w:p>
+      <w:pPr>
+        <w:ind w:left="1416" w:firstLine="708"/>
+      </w:pPr>
+    </w:p>
+    <w:p>
+      <w:pPr>
+        <w:ind w:left="1416" w:firstLine="708"/>
+      </w:pPr>
+      <w:r>
+        <w:t>Описание простое:</w:t>
+      </w:r>
+    </w:p>
+    <w:p>
+      <w:pPr>
         <w:ind w:left="708"/>
       </w:pPr>
       <w:r>
@@ -177,7 +301,29 @@
         <w:tab/>
       </w:r>
       <w:r>
-        <w:t>Оружие/составные части оружия</w:t>
+        <w:tab/>
+        <w:t>Взаимодействие с о</w:t>
+      </w:r>
+      <w:r>
+        <w:t>ружие</w:t>
+      </w:r>
+      <w:r>
+        <w:t>м</w:t>
+      </w:r>
+      <w:r>
+        <w:t>/составны</w:t>
+      </w:r>
+      <w:r>
+        <w:t>ми</w:t>
+      </w:r>
+      <w:r>
+        <w:t xml:space="preserve"> част</w:t>
+      </w:r>
+      <w:r>
+        <w:t>ями</w:t>
+      </w:r>
+      <w:r>
+        <w:t xml:space="preserve"> оружия</w:t>
       </w:r>
     </w:p>
     <w:p>
@@ -190,19 +336,84 @@
     </w:p>
     <w:p>
       <w:pPr>
+        <w:ind w:left="1416" w:firstLine="708"/>
+      </w:pPr>
+      <w:r>
+        <w:t>Описание техническое:</w:t>
+      </w:r>
+    </w:p>
+    <w:p>
+      <w:pPr>
+        <w:ind w:left="2832"/>
+      </w:pPr>
+      <w:r>
+        <w:t>Обойма, имеет счетчик патронов, и при соприкосновении ее с оружием, передает данные своего счетчика к оружию</w:t>
+      </w:r>
+    </w:p>
+    <w:p>
+      <w:pPr>
+        <w:ind w:left="2832"/>
+      </w:pPr>
+      <w:r>
+        <w:t xml:space="preserve">При нажатии на кнопку в пистолетах, обойма вылетает, забирая данные счетчика, обнуляет их на оружии, оставляет у себя. На других оружиях нужно проявить физические воздействия на обойму для перезарядки </w:t>
+      </w:r>
+    </w:p>
+    <w:p>
+      <w:pPr>
+        <w:ind w:left="1416" w:firstLine="708"/>
+      </w:pPr>
+      <w:r>
+        <w:t>Описание простое:</w:t>
+      </w:r>
+    </w:p>
+    <w:p>
+      <w:pPr>
+        <w:ind w:left="2124" w:firstLine="708"/>
+      </w:pPr>
+      <w:r>
+        <w:t>Симуляция процесса перезарядки оружия</w:t>
+      </w:r>
+    </w:p>
+    <w:p>
+      <w:pPr>
+        <w:ind w:left="708"/>
+      </w:pPr>
+      <w:r>
+        <w:t>Панель выбора</w:t>
+      </w:r>
+      <w:r>
+        <w:t>:</w:t>
+      </w:r>
+    </w:p>
+    <w:p>
+      <w:pPr>
+        <w:ind w:left="1417"/>
+      </w:pPr>
+      <w:r>
+        <w:t>Описание техническое:</w:t>
+      </w:r>
+    </w:p>
+    <w:p>
+      <w:pPr>
+        <w:ind w:left="1417"/>
+      </w:pPr>
+    </w:p>
+    <w:p>
+      <w:pPr>
         <w:ind w:left="708" w:firstLine="708"/>
       </w:pPr>
       <w:r>
-        <w:tab/>
-        <w:t>Обойма, имеет счетчик патронов, и при соприкосновении ее с оружием, передает данные своего счетчика к оружию</w:t>
+        <w:t xml:space="preserve">Описание простое: </w:t>
       </w:r>
     </w:p>
     <w:p>
       <w:pPr>
         <w:ind w:left="708" w:firstLine="708"/>
       </w:pPr>
-      <w:r>
-        <w:t xml:space="preserve">При нажатии на кнопку в пистолетах, обойма вылетает, забирая данные счетчика, обнуляет их на оружии, оставляет у себя. На других оружиях нужно проявить физические воздействия на обойму для перезарядки </w:t>
+    </w:p>
+    <w:p>
+      <w:r>
+        <w:t>Энциклопедия:</w:t>
       </w:r>
     </w:p>
     <w:p>
@@ -210,45 +421,125 @@
         <w:ind w:left="708"/>
       </w:pPr>
       <w:r>
-        <w:t>Панель выбора</w:t>
-      </w:r>
-    </w:p>
-    <w:p>
-      <w:r>
-        <w:t>Энциклопедия:</w:t>
-      </w:r>
+        <w:t>Меню выбора оружия</w:t>
+      </w:r>
+      <w:r>
+        <w:t>:</w:t>
+      </w:r>
+    </w:p>
+    <w:p>
+      <w:pPr>
+        <w:ind w:left="1417"/>
+      </w:pPr>
+      <w:r>
+        <w:t>Описание техническое:</w:t>
+      </w:r>
+    </w:p>
+    <w:p>
+      <w:pPr>
+        <w:ind w:left="1417"/>
+      </w:pPr>
+    </w:p>
+    <w:p>
+      <w:pPr>
+        <w:ind w:left="708" w:firstLine="708"/>
+      </w:pPr>
+      <w:r>
+        <w:t xml:space="preserve">Описание простое: </w:t>
+      </w:r>
+    </w:p>
+    <w:p>
+      <w:pPr>
+        <w:ind w:left="708" w:firstLine="708"/>
+      </w:pPr>
     </w:p>
     <w:p>
       <w:pPr>
         <w:ind w:left="708"/>
       </w:pPr>
       <w:r>
-        <w:t>Меню выбора оружия</w:t>
-      </w:r>
+        <w:t>Информация об оружии</w:t>
+      </w:r>
+      <w:r>
+        <w:t>:</w:t>
+      </w:r>
+    </w:p>
+    <w:p>
+      <w:pPr>
+        <w:ind w:left="1417"/>
+      </w:pPr>
+      <w:r>
+        <w:t>Описание техническое:</w:t>
+      </w:r>
+    </w:p>
+    <w:p>
+      <w:pPr>
+        <w:ind w:left="1417"/>
+      </w:pPr>
+    </w:p>
+    <w:p>
+      <w:pPr>
+        <w:ind w:left="708" w:firstLine="708"/>
+      </w:pPr>
+      <w:r>
+        <w:t xml:space="preserve">Описание простое: </w:t>
+      </w:r>
+    </w:p>
+    <w:p>
+      <w:pPr>
+        <w:ind w:left="708" w:firstLine="708"/>
+      </w:pPr>
     </w:p>
     <w:p>
       <w:pPr>
         <w:ind w:left="708"/>
       </w:pPr>
       <w:r>
-        <w:t>Информация об оружии</w:t>
-      </w:r>
-    </w:p>
-    <w:p>
-      <w:pPr>
-        <w:ind w:left="708"/>
-      </w:pPr>
-      <w:r>
-        <w:t>осмотреть</w:t>
-      </w:r>
+        <w:t>О</w:t>
+      </w:r>
+      <w:r>
+        <w:t>смотреть</w:t>
+      </w:r>
+      <w:r>
+        <w:t>:</w:t>
+      </w:r>
+    </w:p>
+    <w:p>
+      <w:pPr>
+        <w:ind w:left="1417"/>
+      </w:pPr>
+      <w:r>
+        <w:lastRenderedPageBreak/>
+        <w:t>Описание техническое:</w:t>
+      </w:r>
+    </w:p>
+    <w:p>
+      <w:pPr>
+        <w:ind w:left="1417"/>
+      </w:pPr>
+    </w:p>
+    <w:p>
+      <w:pPr>
+        <w:ind w:left="708" w:firstLine="708"/>
+      </w:pPr>
+      <w:r>
+        <w:t xml:space="preserve">Описание простое: </w:t>
+      </w:r>
+    </w:p>
+    <w:p>
+      <w:pPr>
+        <w:ind w:left="708" w:firstLine="708"/>
+      </w:pPr>
     </w:p>
     <w:p>
       <w:pPr>
         <w:ind w:firstLine="360"/>
       </w:pPr>
       <w:r>
-        <w:lastRenderedPageBreak/>
         <w:t>Функция собрать/разобрать оружие</w:t>
+      </w:r>
+      <w:r>
+        <w:t>*</w:t>
       </w:r>
     </w:p>
     <w:p/>
@@ -1668,16 +1959,16 @@
 <file path=word/numbering.xml><?xml version="1.0" encoding="utf-8"?>
 <w:numbering xmlns:wpc="http://schemas.microsoft.com/office/word/2010/wordprocessingCanvas" xmlns:cx="http://schemas.microsoft.com/office/drawing/2014/chartex" xmlns:cx1="http://schemas.microsoft.com/office/drawing/2015/9/8/chartex" xmlns:cx2="http://schemas.microsoft.com/office/drawing/2015/10/21/chartex" xmlns:cx3="http://schemas.microsoft.com/office/drawing/2016/5/9/chartex" xmlns:cx4="http://schemas.microsoft.com/office/drawing/2016/5/10/chartex" xmlns:cx5="http://schemas.microsoft.com/office/drawing/2016/5/11/chartex" xmlns:cx6="http://schemas.microsoft.com/office/drawing/2016/5/12/chartex" xmlns:cx7="http://schemas.microsoft.com/office/drawing/2016/5/13/chartex" xmlns:cx8="http://schemas.microsoft.com/office/drawing/2016/5/14/chartex" xmlns:mc="http://schemas.openxmlformats.org/markup-compatibility/2006" xmlns:aink="http://schemas.microsoft.com/office/drawing/2016/ink" xmlns:am3d="http://schemas.microsoft.com/office/drawing/2017/model3d" xmlns:o="urn:schemas-microsoft-com:office:office" xmlns:r="http://schemas.openxmlformats.org/officeDocument/2006/relationships" xmlns:m="http://schemas.openxmlformats.org/officeDocument/2006/math" xmlns:v="urn:schemas-microsoft-com:vml" xmlns:wp14="http://schemas.microsoft.com/office/word/2010/wordprocessingDrawing" xmlns:wp="http://schemas.openxmlformats.org/drawingml/2006/wordprocessingDrawing" xmlns:w10="urn:schemas-microsoft-com:office:word" xmlns:w="http://schemas.openxmlformats.org/wordprocessingml/2006/main" xmlns:w14="http://schemas.microsoft.com/office/word/2010/wordml" xmlns:w15="http://schemas.microsoft.com/office/word/2012/wordml" xmlns:w16cex="http://schemas.microsoft.com/office/word/2018/wordml/cex" xmlns:w16cid="http://schemas.microsoft.com/office/word/2016/wordml/cid" xmlns:w16="http://schemas.microsoft.com/office/word/2018/wordml" xmlns:w16se="http://schemas.microsoft.com/office/word/2015/wordml/symex" xmlns:wpg="http://schemas.microsoft.com/office/word/2010/wordprocessingGroup" xmlns:wpi="http://schemas.microsoft.com/office/word/2010/wordprocessingInk" xmlns:wne="http://schemas.microsoft.com/office/word/2006/wordml" xmlns:wps="http://schemas.microsoft.com/office/word/2010/wordprocessingShape" mc:Ignorable="w14 w15 w16se w16cid w16 w16cex wp14">
   <w:abstractNum w:abstractNumId="0" w15:restartNumberingAfterBreak="0">
-    <w:nsid w:val="79FB6210"/>
+    <w:nsid w:val="0A3A12D1"/>
     <w:multiLevelType w:val="hybridMultilevel"/>
-    <w:tmpl w:val="FFD0649E"/>
-    <w:lvl w:ilvl="0" w:tplc="0419000F">
+    <w:tmpl w:val="F92E020C"/>
+    <w:lvl w:ilvl="0" w:tplc="EFDEAB9C">
       <w:start w:val="1"/>
       <w:numFmt w:val="decimal"/>
       <w:lvlText w:val="%1."/>
       <w:lvlJc w:val="left"/>
       <w:pPr>
-        <w:ind w:left="720" w:hanging="360"/>
+        <w:ind w:left="1777" w:hanging="360"/>
       </w:pPr>
       <w:rPr>
         <w:rFonts w:hint="default"/>
@@ -1689,7 +1980,7 @@
       <w:lvlText w:val="%2."/>
       <w:lvlJc w:val="left"/>
       <w:pPr>
-        <w:ind w:left="1440" w:hanging="360"/>
+        <w:ind w:left="2497" w:hanging="360"/>
       </w:pPr>
     </w:lvl>
     <w:lvl w:ilvl="2" w:tplc="0419001B" w:tentative="1">
@@ -1698,7 +1989,7 @@
       <w:lvlText w:val="%3."/>
       <w:lvlJc w:val="right"/>
       <w:pPr>
-        <w:ind w:left="2160" w:hanging="180"/>
+        <w:ind w:left="3217" w:hanging="180"/>
       </w:pPr>
     </w:lvl>
     <w:lvl w:ilvl="3" w:tplc="0419000F" w:tentative="1">
@@ -1707,7 +1998,7 @@
       <w:lvlText w:val="%4."/>
       <w:lvlJc w:val="left"/>
       <w:pPr>
-        <w:ind w:left="2880" w:hanging="360"/>
+        <w:ind w:left="3937" w:hanging="360"/>
       </w:pPr>
     </w:lvl>
     <w:lvl w:ilvl="4" w:tplc="04190019" w:tentative="1">
@@ -1716,7 +2007,7 @@
       <w:lvlText w:val="%5."/>
       <w:lvlJc w:val="left"/>
       <w:pPr>
-        <w:ind w:left="3600" w:hanging="360"/>
+        <w:ind w:left="4657" w:hanging="360"/>
       </w:pPr>
     </w:lvl>
     <w:lvl w:ilvl="5" w:tplc="0419001B" w:tentative="1">
@@ -1725,7 +2016,7 @@
       <w:lvlText w:val="%6."/>
       <w:lvlJc w:val="right"/>
       <w:pPr>
-        <w:ind w:left="4320" w:hanging="180"/>
+        <w:ind w:left="5377" w:hanging="180"/>
       </w:pPr>
     </w:lvl>
     <w:lvl w:ilvl="6" w:tplc="0419000F" w:tentative="1">
@@ -1734,7 +2025,7 @@
       <w:lvlText w:val="%7."/>
       <w:lvlJc w:val="left"/>
       <w:pPr>
-        <w:ind w:left="5040" w:hanging="360"/>
+        <w:ind w:left="6097" w:hanging="360"/>
       </w:pPr>
     </w:lvl>
     <w:lvl w:ilvl="7" w:tplc="04190019" w:tentative="1">
@@ -1743,7 +2034,7 @@
       <w:lvlText w:val="%8."/>
       <w:lvlJc w:val="left"/>
       <w:pPr>
-        <w:ind w:left="5760" w:hanging="360"/>
+        <w:ind w:left="6817" w:hanging="360"/>
       </w:pPr>
     </w:lvl>
     <w:lvl w:ilvl="8" w:tplc="0419001B" w:tentative="1">
@@ -1752,11 +2043,103 @@
       <w:lvlText w:val="%9."/>
       <w:lvlJc w:val="right"/>
       <w:pPr>
+        <w:ind w:left="7537" w:hanging="180"/>
+      </w:pPr>
+    </w:lvl>
+  </w:abstractNum>
+  <w:abstractNum w:abstractNumId="1" w15:restartNumberingAfterBreak="0">
+    <w:nsid w:val="79FB6210"/>
+    <w:multiLevelType w:val="hybridMultilevel"/>
+    <w:tmpl w:val="FFD0649E"/>
+    <w:lvl w:ilvl="0" w:tplc="0419000F">
+      <w:start w:val="1"/>
+      <w:numFmt w:val="decimal"/>
+      <w:lvlText w:val="%1."/>
+      <w:lvlJc w:val="left"/>
+      <w:pPr>
+        <w:ind w:left="720" w:hanging="360"/>
+      </w:pPr>
+      <w:rPr>
+        <w:rFonts w:hint="default"/>
+      </w:rPr>
+    </w:lvl>
+    <w:lvl w:ilvl="1" w:tplc="04190019" w:tentative="1">
+      <w:start w:val="1"/>
+      <w:numFmt w:val="lowerLetter"/>
+      <w:lvlText w:val="%2."/>
+      <w:lvlJc w:val="left"/>
+      <w:pPr>
+        <w:ind w:left="1440" w:hanging="360"/>
+      </w:pPr>
+    </w:lvl>
+    <w:lvl w:ilvl="2" w:tplc="0419001B" w:tentative="1">
+      <w:start w:val="1"/>
+      <w:numFmt w:val="lowerRoman"/>
+      <w:lvlText w:val="%3."/>
+      <w:lvlJc w:val="right"/>
+      <w:pPr>
+        <w:ind w:left="2160" w:hanging="180"/>
+      </w:pPr>
+    </w:lvl>
+    <w:lvl w:ilvl="3" w:tplc="0419000F" w:tentative="1">
+      <w:start w:val="1"/>
+      <w:numFmt w:val="decimal"/>
+      <w:lvlText w:val="%4."/>
+      <w:lvlJc w:val="left"/>
+      <w:pPr>
+        <w:ind w:left="2880" w:hanging="360"/>
+      </w:pPr>
+    </w:lvl>
+    <w:lvl w:ilvl="4" w:tplc="04190019" w:tentative="1">
+      <w:start w:val="1"/>
+      <w:numFmt w:val="lowerLetter"/>
+      <w:lvlText w:val="%5."/>
+      <w:lvlJc w:val="left"/>
+      <w:pPr>
+        <w:ind w:left="3600" w:hanging="360"/>
+      </w:pPr>
+    </w:lvl>
+    <w:lvl w:ilvl="5" w:tplc="0419001B" w:tentative="1">
+      <w:start w:val="1"/>
+      <w:numFmt w:val="lowerRoman"/>
+      <w:lvlText w:val="%6."/>
+      <w:lvlJc w:val="right"/>
+      <w:pPr>
+        <w:ind w:left="4320" w:hanging="180"/>
+      </w:pPr>
+    </w:lvl>
+    <w:lvl w:ilvl="6" w:tplc="0419000F" w:tentative="1">
+      <w:start w:val="1"/>
+      <w:numFmt w:val="decimal"/>
+      <w:lvlText w:val="%7."/>
+      <w:lvlJc w:val="left"/>
+      <w:pPr>
+        <w:ind w:left="5040" w:hanging="360"/>
+      </w:pPr>
+    </w:lvl>
+    <w:lvl w:ilvl="7" w:tplc="04190019" w:tentative="1">
+      <w:start w:val="1"/>
+      <w:numFmt w:val="lowerLetter"/>
+      <w:lvlText w:val="%8."/>
+      <w:lvlJc w:val="left"/>
+      <w:pPr>
+        <w:ind w:left="5760" w:hanging="360"/>
+      </w:pPr>
+    </w:lvl>
+    <w:lvl w:ilvl="8" w:tplc="0419001B" w:tentative="1">
+      <w:start w:val="1"/>
+      <w:numFmt w:val="lowerRoman"/>
+      <w:lvlText w:val="%9."/>
+      <w:lvlJc w:val="right"/>
+      <w:pPr>
         <w:ind w:left="6480" w:hanging="180"/>
       </w:pPr>
     </w:lvl>
   </w:abstractNum>
   <w:num w:numId="1">
+    <w:abstractNumId w:val="1"/>
+  </w:num>
+  <w:num w:numId="2">
     <w:abstractNumId w:val="0"/>
   </w:num>
 </w:numbering>

--- a/Ожидаемый функционал.docx
+++ b/Ожидаемый функционал.docx
@@ -115,19 +115,62 @@
     </w:p>
     <w:p>
       <w:pPr>
+        <w:ind w:left="2124"/>
+      </w:pPr>
+      <w:r>
+        <w:t>У ствола оружия есть точка появление пули, при нажатии на кнопку выстрела, пуля появляется на точке и на нее действует сила, выталкивающая ее в перед</w:t>
+      </w:r>
+    </w:p>
+    <w:p>
+      <w:pPr>
+        <w:ind w:left="2124"/>
+      </w:pPr>
+      <w:r>
+        <w:t>Когда пуля соприкасается с любой поверхностью, то она исчезает и на ее месте появляются искры от попадания</w:t>
+      </w:r>
+    </w:p>
+    <w:p>
+      <w:pPr>
+        <w:ind w:left="708" w:firstLine="708"/>
+      </w:pPr>
+      <w:r>
+        <w:t xml:space="preserve">Описание простое: </w:t>
+      </w:r>
+    </w:p>
+    <w:p>
+      <w:pPr>
+        <w:ind w:left="1416" w:firstLine="708"/>
+      </w:pPr>
+      <w:r>
+        <w:t>Имитация стрельбы из оружия</w:t>
+      </w:r>
+      <w:r>
+        <w:t xml:space="preserve">   </w:t>
+      </w:r>
+    </w:p>
+    <w:p>
+      <w:pPr>
+        <w:ind w:left="708"/>
+      </w:pPr>
+      <w:r>
+        <w:t>Мишень</w:t>
+      </w:r>
+      <w:r>
+        <w:t>:</w:t>
+      </w:r>
+    </w:p>
+    <w:p>
+      <w:pPr>
         <w:ind w:left="1417"/>
       </w:pPr>
       <w:r>
-        <w:t>У ствола оружия есть точка появление пули, при нажатии на кнопку выстрела, пуля появляется на точке и на нее действует сила, выталкивающая ее в перед</w:t>
-      </w:r>
-    </w:p>
-    <w:p>
-      <w:pPr>
-        <w:ind w:left="1416"/>
-      </w:pPr>
-      <w:r>
-        <w:t>Когда пуля соприкасается с любой поверхностью, то она исчезает и на ее месте появляются искры от попадания</w:t>
-      </w:r>
+        <w:t>Описание техническое:</w:t>
+      </w:r>
+    </w:p>
+    <w:p>
+      <w:pPr>
+        <w:ind w:left="1417"/>
+      </w:pPr>
     </w:p>
     <w:p>
       <w:pPr>
@@ -142,10 +185,8 @@
         <w:ind w:left="708" w:firstLine="708"/>
       </w:pPr>
       <w:r>
-        <w:t>Имитация стрельбы из оружия</w:t>
-      </w:r>
-      <w:r>
-        <w:t xml:space="preserve">   </w:t>
+        <w:tab/>
+        <w:t>Цель для стрелка</w:t>
       </w:r>
     </w:p>
     <w:p>
@@ -153,10 +194,7 @@
         <w:ind w:left="708"/>
       </w:pPr>
       <w:r>
-        <w:t>Мишень</w:t>
-      </w:r>
-      <w:r>
-        <w:t>:</w:t>
+        <w:t>Передвижение:</w:t>
       </w:r>
     </w:p>
     <w:p>
@@ -182,45 +220,16 @@
     </w:p>
     <w:p>
       <w:pPr>
-        <w:ind w:left="708" w:firstLine="708"/>
-      </w:pPr>
+        <w:ind w:left="1416" w:firstLine="708"/>
+      </w:pPr>
+      <w:r>
+        <w:t xml:space="preserve"> Телепортация, ходьба</w:t>
+      </w:r>
     </w:p>
     <w:p>
       <w:pPr>
         <w:ind w:left="708"/>
       </w:pPr>
-      <w:r>
-        <w:t>Передвижение:</w:t>
-      </w:r>
-    </w:p>
-    <w:p>
-      <w:pPr>
-        <w:ind w:left="1417"/>
-      </w:pPr>
-      <w:r>
-        <w:t>Описание техническое:</w:t>
-      </w:r>
-    </w:p>
-    <w:p>
-      <w:pPr>
-        <w:ind w:left="1417"/>
-      </w:pPr>
-    </w:p>
-    <w:p>
-      <w:pPr>
-        <w:ind w:left="708" w:firstLine="708"/>
-      </w:pPr>
-      <w:r>
-        <w:t xml:space="preserve">Описание простое: </w:t>
-      </w:r>
-    </w:p>
-    <w:p>
-      <w:pPr>
-        <w:ind w:left="1416" w:firstLine="708"/>
-      </w:pPr>
-      <w:r>
-        <w:t xml:space="preserve"> Телепортация, ходьба</w:t>
-      </w:r>
     </w:p>
     <w:p>
       <w:pPr>
@@ -236,13 +245,7 @@
       <w:pPr>
         <w:ind w:left="708"/>
       </w:pPr>
-    </w:p>
-    <w:p>
-      <w:pPr>
-        <w:ind w:left="708"/>
-      </w:pPr>
-      <w:r>
-        <w:lastRenderedPageBreak/>
+      <w:r>
         <w:t>Взаимодействие с оружием:</w:t>
       </w:r>
     </w:p>
@@ -410,6 +413,10 @@
       <w:pPr>
         <w:ind w:left="708" w:firstLine="708"/>
       </w:pPr>
+      <w:r>
+        <w:tab/>
+        <w:t>Способ выбора оружия</w:t>
+      </w:r>
     </w:p>
     <w:p>
       <w:r>
@@ -452,6 +459,12 @@
       <w:pPr>
         <w:ind w:left="708" w:firstLine="708"/>
       </w:pPr>
+      <w:r>
+        <w:tab/>
+      </w:r>
+      <w:r>
+        <w:t>Способ выбора оружия</w:t>
+      </w:r>
     </w:p>
     <w:p>
       <w:pPr>
@@ -476,6 +489,9 @@
       <w:pPr>
         <w:ind w:left="1417"/>
       </w:pPr>
+      <w:r>
+        <w:tab/>
+      </w:r>
     </w:p>
     <w:p>
       <w:pPr>
@@ -489,12 +505,19 @@
       <w:pPr>
         <w:ind w:left="708" w:firstLine="708"/>
       </w:pPr>
+      <w:r>
+        <w:tab/>
+      </w:r>
+      <w:r>
+        <w:t>Информация об оружии</w:t>
+      </w:r>
     </w:p>
     <w:p>
       <w:pPr>
         <w:ind w:left="708"/>
       </w:pPr>
       <w:r>
+        <w:lastRenderedPageBreak/>
         <w:t>О</w:t>
       </w:r>
       <w:r>
@@ -509,7 +532,6 @@
         <w:ind w:left="1417"/>
       </w:pPr>
       <w:r>
-        <w:lastRenderedPageBreak/>
         <w:t>Описание техническое:</w:t>
       </w:r>
     </w:p>
@@ -530,6 +552,10 @@
       <w:pPr>
         <w:ind w:left="708" w:firstLine="708"/>
       </w:pPr>
+      <w:r>
+        <w:tab/>
+        <w:t>Осмотреть</w:t>
+      </w:r>
     </w:p>
     <w:p>
       <w:pPr>

--- a/Ожидаемый функционал.docx
+++ b/Ожидаемый функционал.docx
@@ -170,7 +170,19 @@
     <w:p>
       <w:pPr>
         <w:ind w:left="1417"/>
-      </w:pPr>
+        <w:rPr>
+          <w:lang w:val="en-US"/>
+        </w:rPr>
+      </w:pPr>
+      <w:r>
+        <w:tab/>
+      </w:r>
+      <w:r>
+        <w:rPr>
+          <w:lang w:val="en-US"/>
+        </w:rPr>
+        <w:t>-</w:t>
+      </w:r>
     </w:p>
     <w:p>
       <w:pPr>
@@ -188,6 +200,20 @@
         <w:tab/>
         <w:t>Цель для стрелка</w:t>
       </w:r>
+      <w:r>
+        <w:t xml:space="preserve">, </w:t>
+      </w:r>
+      <w:r>
+        <w:t xml:space="preserve">которая реагирует д=на попадание </w:t>
+      </w:r>
+      <w:proofErr w:type="gramStart"/>
+      <w:r>
+        <w:t>пули(</w:t>
+      </w:r>
+      <w:proofErr w:type="gramEnd"/>
+      <w:r>
+        <w:t>ведёт счёт, анимируется)</w:t>
+      </w:r>
     </w:p>
     <w:p>
       <w:pPr>
@@ -208,7 +234,19 @@
     <w:p>
       <w:pPr>
         <w:ind w:left="1417"/>
-      </w:pPr>
+        <w:rPr>
+          <w:lang w:val="en-US"/>
+        </w:rPr>
+      </w:pPr>
+      <w:r>
+        <w:tab/>
+      </w:r>
+      <w:r>
+        <w:rPr>
+          <w:lang w:val="en-US"/>
+        </w:rPr>
+        <w:t>-</w:t>
+      </w:r>
     </w:p>
     <w:p>
       <w:pPr>
@@ -283,7 +321,19 @@
     <w:p>
       <w:pPr>
         <w:ind w:left="1416" w:firstLine="708"/>
-      </w:pPr>
+        <w:rPr>
+          <w:lang w:val="en-US"/>
+        </w:rPr>
+      </w:pPr>
+      <w:r>
+        <w:tab/>
+      </w:r>
+      <w:r>
+        <w:rPr>
+          <w:lang w:val="en-US"/>
+        </w:rPr>
+        <w:t>-</w:t>
+      </w:r>
     </w:p>
     <w:p>
       <w:pPr>
@@ -399,7 +449,19 @@
     <w:p>
       <w:pPr>
         <w:ind w:left="1417"/>
-      </w:pPr>
+        <w:rPr>
+          <w:lang w:val="en-US"/>
+        </w:rPr>
+      </w:pPr>
+      <w:r>
+        <w:tab/>
+      </w:r>
+      <w:r>
+        <w:rPr>
+          <w:lang w:val="en-US"/>
+        </w:rPr>
+        <w:t>-</w:t>
+      </w:r>
     </w:p>
     <w:p>
       <w:pPr>
@@ -417,6 +479,9 @@
         <w:tab/>
         <w:t>Способ выбора оружия</w:t>
       </w:r>
+      <w:r>
+        <w:t xml:space="preserve"> через интерфейс</w:t>
+      </w:r>
     </w:p>
     <w:p>
       <w:r>
@@ -445,7 +510,19 @@
     <w:p>
       <w:pPr>
         <w:ind w:left="1417"/>
-      </w:pPr>
+        <w:rPr>
+          <w:lang w:val="en-US"/>
+        </w:rPr>
+      </w:pPr>
+      <w:r>
+        <w:tab/>
+      </w:r>
+      <w:r>
+        <w:rPr>
+          <w:lang w:val="en-US"/>
+        </w:rPr>
+        <w:t>-</w:t>
+      </w:r>
     </w:p>
     <w:p>
       <w:pPr>
@@ -461,10 +538,14 @@
       </w:pPr>
       <w:r>
         <w:tab/>
-      </w:r>
-      <w:r>
         <w:t>Способ выбора оружия</w:t>
       </w:r>
+      <w:r>
+        <w:t xml:space="preserve"> </w:t>
+      </w:r>
+      <w:r>
+        <w:t>через интерфейс</w:t>
+      </w:r>
     </w:p>
     <w:p>
       <w:pPr>
@@ -492,6 +573,15 @@
       <w:r>
         <w:tab/>
       </w:r>
+      <w:r>
+        <w:rPr>
+          <w:lang w:val="en-US"/>
+        </w:rPr>
+        <w:t>-</w:t>
+      </w:r>
+      <w:r>
+        <w:tab/>
+      </w:r>
     </w:p>
     <w:p>
       <w:pPr>
@@ -507,9 +597,10 @@
       </w:pPr>
       <w:r>
         <w:tab/>
-      </w:r>
-      <w:r>
         <w:t>Информация об оружии</w:t>
+      </w:r>
+      <w:r>
+        <w:t>, которая привязана к определённому оружию</w:t>
       </w:r>
     </w:p>
     <w:p>
@@ -538,7 +629,19 @@
     <w:p>
       <w:pPr>
         <w:ind w:left="1417"/>
-      </w:pPr>
+        <w:rPr>
+          <w:lang w:val="en-US"/>
+        </w:rPr>
+      </w:pPr>
+      <w:r>
+        <w:tab/>
+      </w:r>
+      <w:r>
+        <w:rPr>
+          <w:lang w:val="en-US"/>
+        </w:rPr>
+        <w:t>-</w:t>
+      </w:r>
     </w:p>
     <w:p>
       <w:pPr>
@@ -2904,4 +3007,16 @@
     </a:ext>
   </a:extLst>
 </a:theme>
+</file>
+
+<file path=customXml/item1.xml><?xml version="1.0" encoding="utf-8"?>
+<b:Sources xmlns:b="http://schemas.openxmlformats.org/officeDocument/2006/bibliography" xmlns="http://schemas.openxmlformats.org/officeDocument/2006/bibliography" SelectedStyle="\APASixthEditionOfficeOnline.xsl" StyleName="APA" Version="6"/>
+</file>
+
+<file path=customXml/itemProps1.xml><?xml version="1.0" encoding="utf-8"?>
+<ds:datastoreItem xmlns:ds="http://schemas.openxmlformats.org/officeDocument/2006/customXml" ds:itemID="{9221415F-3A6C-42A0-B329-6057D3C2A98A}">
+  <ds:schemaRefs>
+    <ds:schemaRef ds:uri="http://schemas.openxmlformats.org/officeDocument/2006/bibliography"/>
+  </ds:schemaRefs>
+</ds:datastoreItem>
 </file>